--- a/first.docx
+++ b/first.docx
@@ -30,482 +30,6 @@
     </w:p>
     <w:p>
       <w:pPr>
-        <w:adjustRightInd/>
-        <w:spacing w:line="240" w:lineRule="auto"/>
-        <w:ind w:firstLineChars="0" w:firstLine="0"/>
-        <w:jc w:val="center"/>
-        <w:textAlignment w:val="auto"/>
-        <w:rPr>
-          <w:rFonts w:ascii="楷体" w:eastAsia="楷体" w:hAnsi="楷体"/>
-          <w:bCs/>
-          <w:color w:val="000000" w:themeColor="text1"/>
-          <w:sz w:val="32"/>
-          <w:szCs w:val="32"/>
-        </w:rPr>
-      </w:pPr>
-      <w:r>
-        <w:rPr>
-          <w:rFonts w:ascii="楷体" w:eastAsia="楷体" w:hAnsi="楷体" w:hint="eastAsia"/>
-          <w:bCs/>
-          <w:color w:val="000000" w:themeColor="text1"/>
-          <w:sz w:val="32"/>
-          <w:szCs w:val="32"/>
-        </w:rPr>
-        <w:t>单位： 姓名：</w:t>
-      </w:r>
-    </w:p>
-    <w:p>
-      <w:pPr>
-        <w:spacing w:line="240" w:lineRule="auto"/>
-        <w:ind w:firstLine="640"/>
-        <w:jc w:val="center"/>
-        <w:rPr>
-          <w:rFonts w:ascii="黑体" w:eastAsia="黑体" w:hAnsi="黑体" w:cs="黑体"/>
-          <w:sz w:val="32"/>
-          <w:szCs w:val="32"/>
-        </w:rPr>
-      </w:pPr>
-    </w:p>
-    <w:p>
-      <w:pPr>
-        <w:spacing w:line="240" w:lineRule="auto"/>
-        <w:ind w:firstLineChars="0" w:firstLine="0"/>
-        <w:rPr>
-          <w:rFonts w:ascii="宋体" w:hAnsi="宋体" w:cs="宋体"/>
-          <w:sz w:val="28"/>
-          <w:szCs w:val="28"/>
-        </w:rPr>
-      </w:pPr>
-      <w:r>
-        <w:rPr>
-          <w:rFonts w:ascii="宋体" w:hAnsi="宋体" w:cs="宋体" w:hint="eastAsia"/>
-          <w:sz w:val="28"/>
-          <w:szCs w:val="28"/>
-        </w:rPr>
-        <w:t>摘要：</w:t>
-      </w:r>
-      <w:r>
-        <w:rPr>
-          <w:rFonts w:ascii="宋体" w:hAnsi="宋体" w:cs="宋体"/>
-          <w:sz w:val="28"/>
-          <w:szCs w:val="28"/>
-        </w:rPr>
-        <w:t xml:space="preserve"> </w:t>
-      </w:r>
-      <w:r>
-        <w:rPr>
-          <w:rFonts w:ascii="宋体" w:hAnsi="宋体" w:cs="宋体" w:hint="eastAsia"/>
-          <w:sz w:val="28"/>
-          <w:szCs w:val="28"/>
-        </w:rPr>
-        <w:t>在当今</w:t>
-      </w:r>
-      <w:r>
-        <w:rPr>
-          <w:rFonts w:ascii="宋体" w:hAnsi="宋体"/>
-          <w:sz w:val="28"/>
-          <w:szCs w:val="28"/>
-        </w:rPr>
-        <w:t>百年未有之大变局</w:t>
-      </w:r>
-      <w:r>
-        <w:rPr>
-          <w:rFonts w:ascii="宋体" w:hAnsi="宋体" w:hint="eastAsia"/>
-          <w:sz w:val="28"/>
-          <w:szCs w:val="28"/>
-        </w:rPr>
-        <w:t>，新冠</w:t>
-      </w:r>
-      <w:r>
-        <w:rPr>
-          <w:rFonts w:ascii="宋体" w:hAnsi="宋体"/>
-          <w:sz w:val="28"/>
-          <w:szCs w:val="28"/>
-        </w:rPr>
-        <w:t>疫情</w:t>
-      </w:r>
-      <w:r>
-        <w:rPr>
-          <w:rFonts w:ascii="宋体" w:hAnsi="宋体" w:hint="eastAsia"/>
-          <w:sz w:val="28"/>
-          <w:szCs w:val="28"/>
-        </w:rPr>
-        <w:t>与俄</w:t>
-      </w:r>
-      <w:proofErr w:type="gramStart"/>
-      <w:r>
-        <w:rPr>
-          <w:rFonts w:ascii="宋体" w:hAnsi="宋体" w:hint="eastAsia"/>
-          <w:sz w:val="28"/>
-          <w:szCs w:val="28"/>
-        </w:rPr>
-        <w:t>乌战争</w:t>
-      </w:r>
-      <w:proofErr w:type="gramEnd"/>
-      <w:r>
-        <w:rPr>
-          <w:rFonts w:ascii="宋体" w:hAnsi="宋体" w:hint="eastAsia"/>
-          <w:sz w:val="28"/>
-          <w:szCs w:val="28"/>
-        </w:rPr>
-        <w:t>影响</w:t>
-      </w:r>
-      <w:r>
-        <w:rPr>
-          <w:rFonts w:ascii="宋体" w:hAnsi="宋体"/>
-          <w:sz w:val="28"/>
-          <w:szCs w:val="28"/>
-        </w:rPr>
-        <w:t>交织叠加，国际</w:t>
-      </w:r>
-    </w:p>
-    <w:p>
-      <w:pPr>
-        <w:spacing w:line="240" w:lineRule="auto"/>
-        <w:ind w:firstLineChars="0" w:firstLine="0"/>
-        <w:rPr>
-          <w:rFonts w:ascii="宋体" w:hAnsi="宋体" w:cs="宋体"/>
-          <w:sz w:val="28"/>
-          <w:szCs w:val="28"/>
-        </w:rPr>
-      </w:pPr>
-      <w:r>
-        <w:rPr>
-          <w:rFonts w:ascii="宋体" w:hAnsi="宋体" w:cs="宋体" w:hint="eastAsia"/>
-          <w:sz w:val="28"/>
-          <w:szCs w:val="28"/>
-        </w:rPr>
-        <w:t>关键词：粮食安全，科技创新</w:t>
-      </w:r>
-    </w:p>
-    <w:p>
-      <w:pPr>
-        <w:spacing w:line="240" w:lineRule="auto"/>
-        <w:ind w:firstLineChars="0" w:firstLine="0"/>
-        <w:rPr>
-          <w:rFonts w:ascii="宋体" w:hAnsi="宋体" w:cs="宋体"/>
-          <w:sz w:val="28"/>
-          <w:szCs w:val="28"/>
-        </w:rPr>
-      </w:pPr>
-    </w:p>
-    <w:p>
-      <w:pPr>
-        <w:spacing w:line="240" w:lineRule="auto"/>
-        <w:ind w:firstLineChars="0" w:firstLine="0"/>
-        <w:rPr>
-          <w:rFonts w:ascii="宋体" w:hAnsi="宋体" w:cs="宋体"/>
-          <w:sz w:val="28"/>
-          <w:szCs w:val="28"/>
-        </w:rPr>
-      </w:pPr>
-    </w:p>
-    <w:p>
-      <w:pPr>
-        <w:spacing w:line="240" w:lineRule="auto"/>
-        <w:ind w:firstLineChars="0" w:firstLine="0"/>
-        <w:rPr>
-          <w:rFonts w:ascii="宋体" w:hAnsi="宋体" w:cs="宋体"/>
-          <w:b/>
-          <w:bCs/>
-          <w:sz w:val="28"/>
-          <w:szCs w:val="28"/>
-        </w:rPr>
-      </w:pPr>
-      <w:r>
-        <w:rPr>
-          <w:rFonts w:ascii="宋体" w:hAnsi="宋体" w:cs="宋体" w:hint="eastAsia"/>
-          <w:b/>
-          <w:bCs/>
-          <w:sz w:val="28"/>
-          <w:szCs w:val="28"/>
-        </w:rPr>
-        <w:t>粮食安全与中国现状</w:t>
-      </w:r>
-    </w:p>
-    <w:p>
-      <w:pPr>
-        <w:ind w:left="600" w:firstLineChars="0" w:firstLine="0"/>
-      </w:pPr>
-      <w:r>
-        <w:rPr>
-          <w:rFonts w:ascii="ˎ̥" w:hAnsi="ˎ̥" w:hint="eastAsia"/>
-          <w:sz w:val="30"/>
-          <w:szCs w:val="30"/>
-        </w:rPr>
-        <w:t xml:space="preserve">  </w:t>
-      </w:r>
-      <w:r>
-        <w:rPr>
-          <w:rFonts w:hint="eastAsia"/>
-        </w:rPr>
-        <w:t>中小学幼儿园各学科课堂教学、教材教法研究，德育在学科教学中的渗透，学校管理等。尤其提倡围绕“双减”背景下如何开展好“五项管理”、优化课堂教学和作业设计等方面撰写研究文章。</w:t>
-      </w:r>
-      <w:r>
-        <w:t xml:space="preserve"> </w:t>
-      </w:r>
-      <w:r>
-        <w:br/>
-      </w:r>
-      <w:r>
-        <w:rPr>
-          <w:rFonts w:hint="eastAsia"/>
-        </w:rPr>
-        <w:t xml:space="preserve">    </w:t>
-      </w:r>
-      <w:r>
-        <w:t>二、论文</w:t>
-      </w:r>
-      <w:r>
-        <w:rPr>
-          <w:rFonts w:hint="eastAsia"/>
-        </w:rPr>
-        <w:t>形式</w:t>
-      </w:r>
-      <w:r>
-        <w:t xml:space="preserve"> </w:t>
-      </w:r>
-      <w:r>
-        <w:br/>
-      </w:r>
-      <w:r>
-        <w:rPr>
-          <w:rFonts w:hint="eastAsia"/>
-        </w:rPr>
-        <w:t xml:space="preserve">    </w:t>
-      </w:r>
-      <w:r>
-        <w:t>近年来教育教学研究的成果，包括基础理论研究、调查报告、经验总结（不含教学设计）、实验报告</w:t>
-      </w:r>
-      <w:r>
-        <w:rPr>
-          <w:rFonts w:hint="eastAsia"/>
-        </w:rPr>
-        <w:t>、教学反思</w:t>
-      </w:r>
-      <w:r>
-        <w:t>等。</w:t>
-      </w:r>
-    </w:p>
-    <w:p>
-      <w:pPr>
-        <w:ind w:left="480" w:firstLineChars="0" w:firstLine="0"/>
-      </w:pPr>
-      <w:r>
-        <w:t>三、参评要求</w:t>
-      </w:r>
-      <w:r>
-        <w:t xml:space="preserve"> </w:t>
-      </w:r>
-    </w:p>
-    <w:p>
-      <w:pPr>
-        <w:ind w:left="480" w:firstLineChars="0" w:firstLine="0"/>
-      </w:pPr>
-      <w:r>
-        <w:t>1.</w:t>
-      </w:r>
-      <w:r>
-        <w:rPr>
-          <w:rFonts w:hint="eastAsia"/>
-        </w:rPr>
-        <w:t xml:space="preserve"> </w:t>
-      </w:r>
-      <w:r>
-        <w:t>论文应突出学科性、前瞻性、科学性、实践性。选题富有创意，观点明确，思路清晰，对教育教学实践具有指导意义。字数控制在</w:t>
-      </w:r>
-      <w:r>
-        <w:t>3000</w:t>
-      </w:r>
-      <w:r>
-        <w:t>～</w:t>
-      </w:r>
-      <w:r>
-        <w:t>5000</w:t>
-      </w:r>
-      <w:r>
-        <w:t>字。</w:t>
-      </w:r>
-      <w:r>
-        <w:t xml:space="preserve"> </w:t>
-      </w:r>
-    </w:p>
-    <w:p>
-      <w:pPr>
-        <w:ind w:left="480" w:firstLineChars="0" w:firstLine="0"/>
-      </w:pPr>
-    </w:p>
-    <w:p>
-      <w:pPr>
-        <w:tabs>
-          <w:tab w:val="left" w:pos="2013"/>
-        </w:tabs>
-      </w:pPr>
-      <w:r>
-        <w:tab/>
-      </w:r>
-    </w:p>
-    <w:p>
-      <w:pPr>
-        <w:tabs>
-          <w:tab w:val="left" w:pos="2013"/>
-        </w:tabs>
-        <w:ind w:firstLineChars="0" w:firstLine="0"/>
-        <w:rPr>
-          <w:rFonts w:ascii="宋体" w:hAnsi="宋体"/>
-          <w:sz w:val="28"/>
-          <w:szCs w:val="28"/>
-        </w:rPr>
-      </w:pPr>
-      <w:r>
-        <w:rPr>
-          <w:rFonts w:ascii="宋体" w:hAnsi="宋体" w:hint="eastAsia"/>
-          <w:sz w:val="28"/>
-          <w:szCs w:val="28"/>
-        </w:rPr>
-        <w:t>双</w:t>
-      </w:r>
-      <w:proofErr w:type="gramStart"/>
-      <w:r>
-        <w:rPr>
-          <w:rFonts w:ascii="宋体" w:hAnsi="宋体" w:hint="eastAsia"/>
-          <w:sz w:val="28"/>
-          <w:szCs w:val="28"/>
-        </w:rPr>
-        <w:t>减背景</w:t>
-      </w:r>
-      <w:proofErr w:type="gramEnd"/>
-      <w:r>
-        <w:rPr>
-          <w:rFonts w:ascii="宋体" w:hAnsi="宋体" w:hint="eastAsia"/>
-          <w:sz w:val="28"/>
-          <w:szCs w:val="28"/>
-        </w:rPr>
-        <w:t>下，</w:t>
-      </w:r>
-      <w:r>
-        <w:rPr>
-          <w:rFonts w:ascii="宋体" w:hAnsi="宋体" w:hint="eastAsia"/>
-          <w:sz w:val="28"/>
-          <w:szCs w:val="28"/>
-        </w:rPr>
-        <w:t>农村中学</w:t>
-      </w:r>
-      <w:r>
-        <w:rPr>
-          <w:rFonts w:ascii="宋体" w:hAnsi="宋体"/>
-          <w:sz w:val="28"/>
-          <w:szCs w:val="28"/>
-        </w:rPr>
-        <w:t>落实“</w:t>
-      </w:r>
-      <w:r>
-        <w:rPr>
-          <w:rFonts w:ascii="宋体" w:hAnsi="宋体" w:hint="eastAsia"/>
-          <w:sz w:val="28"/>
-          <w:szCs w:val="28"/>
-        </w:rPr>
-        <w:t>作业</w:t>
-      </w:r>
-      <w:r>
-        <w:rPr>
-          <w:rFonts w:ascii="宋体" w:hAnsi="宋体"/>
-          <w:sz w:val="28"/>
-          <w:szCs w:val="28"/>
-        </w:rPr>
-        <w:t>管理</w:t>
-      </w:r>
-      <w:r>
-        <w:rPr>
-          <w:rFonts w:ascii="宋体" w:hAnsi="宋体" w:hint="eastAsia"/>
-          <w:sz w:val="28"/>
-          <w:szCs w:val="28"/>
-        </w:rPr>
-        <w:t>”</w:t>
-      </w:r>
-      <w:r>
-        <w:rPr>
-          <w:rFonts w:ascii="宋体" w:hAnsi="宋体" w:hint="eastAsia"/>
-          <w:sz w:val="28"/>
-          <w:szCs w:val="28"/>
-        </w:rPr>
-        <w:t>设计实施有效作业</w:t>
-      </w:r>
-      <w:r>
-        <w:rPr>
-          <w:rFonts w:ascii="宋体" w:hAnsi="宋体" w:hint="eastAsia"/>
-          <w:sz w:val="28"/>
-          <w:szCs w:val="28"/>
-        </w:rPr>
-        <w:t>的研究与思考</w:t>
-      </w:r>
-    </w:p>
-    <w:p>
-      <w:pPr>
-        <w:tabs>
-          <w:tab w:val="left" w:pos="2013"/>
-        </w:tabs>
-      </w:pPr>
-      <w:r>
-        <w:t>2021</w:t>
-      </w:r>
-      <w:r>
-        <w:t>年</w:t>
-      </w:r>
-      <w:r>
-        <w:t>1</w:t>
-      </w:r>
-      <w:r>
-        <w:t>月，教育部办公厅印发《关于加强中小学生手机管理工作的通知》，随后，</w:t>
-      </w:r>
-      <w:r>
-        <w:rPr>
-          <w:rFonts w:hint="eastAsia"/>
-        </w:rPr>
-        <w:t>关于</w:t>
-      </w:r>
-      <w:r>
-        <w:t>作业、读物、睡眠、体质健康的管理相继出台，始称</w:t>
-      </w:r>
-      <w:r>
-        <w:t>“</w:t>
-      </w:r>
-      <w:r>
-        <w:t>五项管理</w:t>
-      </w:r>
-      <w:r>
-        <w:t>”</w:t>
-      </w:r>
-      <w:r>
-        <w:t>。</w:t>
-      </w:r>
-      <w:r>
-        <w:rPr>
-          <w:rFonts w:hint="eastAsia"/>
-        </w:rPr>
-        <w:t xml:space="preserve"> </w:t>
-      </w:r>
-      <w:r>
-        <w:rPr>
-          <w:rFonts w:hint="eastAsia"/>
-        </w:rPr>
-        <w:t>5</w:t>
-      </w:r>
-      <w:r>
-        <w:rPr>
-          <w:rFonts w:hint="eastAsia"/>
-        </w:rPr>
-        <w:t>月，国务院教育督导委员会办公室印发《关于组织责任督学进行“五项管理”督导的通知》，要求各省（区，市）教育督导部门，组织当地中小学校责任督学开展“五项管理”督导工作</w:t>
-      </w:r>
-      <w:r>
-        <w:rPr>
-          <w:rFonts w:hint="eastAsia"/>
-        </w:rPr>
-        <w:t>。</w:t>
-      </w:r>
-    </w:p>
-    <w:p>
-      <w:pPr>
         <w:tabs>
           <w:tab w:val="left" w:pos="2013"/>
         </w:tabs>
@@ -513,251 +37,6 @@
           <w:rFonts w:hint="eastAsia"/>
         </w:rPr>
       </w:pPr>
-      <w:r>
-        <w:lastRenderedPageBreak/>
-        <w:t>2021</w:t>
-      </w:r>
-      <w:r>
-        <w:rPr>
-          <w:rFonts w:hint="eastAsia"/>
-        </w:rPr>
-        <w:t>年</w:t>
-      </w:r>
-      <w:r>
-        <w:rPr>
-          <w:rFonts w:hint="eastAsia"/>
-        </w:rPr>
-        <w:t>7</w:t>
-      </w:r>
-      <w:r>
-        <w:t>月，中共中央办公厅、国务院办公厅印发《关于进一步减轻义务教育阶段学生作业负担和校外培训负担的意见》，简称</w:t>
-      </w:r>
-      <w:r>
-        <w:t>“</w:t>
-      </w:r>
-      <w:r>
-        <w:t>双减</w:t>
-      </w:r>
-      <w:r>
-        <w:t>”</w:t>
-      </w:r>
-      <w:r>
-        <w:rPr>
-          <w:rFonts w:hint="eastAsia"/>
-        </w:rPr>
-        <w:t>。</w:t>
-      </w:r>
-    </w:p>
-    <w:p>
-      <w:pPr>
-        <w:tabs>
-          <w:tab w:val="left" w:pos="2013"/>
-        </w:tabs>
-        <w:rPr>
-          <w:rFonts w:hint="eastAsia"/>
-        </w:rPr>
-      </w:pPr>
-      <w:r>
-        <w:rPr>
-          <w:rFonts w:hint="eastAsia"/>
-        </w:rPr>
-        <w:t>在双减的背景下，如何</w:t>
-      </w:r>
-      <w:r>
-        <w:t>推进</w:t>
-      </w:r>
-      <w:r>
-        <w:t>“</w:t>
-      </w:r>
-      <w:r>
-        <w:t>五项管理</w:t>
-      </w:r>
-      <w:r>
-        <w:t>”</w:t>
-      </w:r>
-      <w:r>
-        <w:t>，</w:t>
-      </w:r>
-      <w:r>
-        <w:t>提升学校教育质量和服务水平，作业更加科学合理，课后服务基本满足需要，使学生学习更好回归校园。</w:t>
-      </w:r>
-    </w:p>
-    <w:p>
-      <w:pPr>
-        <w:tabs>
-          <w:tab w:val="left" w:pos="2013"/>
-        </w:tabs>
-      </w:pPr>
-      <w:r>
-        <w:t>关键在于尊重规律、科学管理、减负提质，发展学生个性，培养学生创新精神和实践能力，为孩子一生的幸福奠基。这是全面贯彻党的教育方针、落实立德树人根本任务重要载体和具体行动，从不同方面体现着、贯穿着正确的育人方向。学校教育如何与时俱</w:t>
-      </w:r>
-      <w:proofErr w:type="gramStart"/>
-      <w:r>
-        <w:t>进更好</w:t>
-      </w:r>
-      <w:proofErr w:type="gramEnd"/>
-      <w:r>
-        <w:t>地作为，有效落实</w:t>
-      </w:r>
-      <w:r>
-        <w:t>“</w:t>
-      </w:r>
-      <w:r>
-        <w:t>双减</w:t>
-      </w:r>
-      <w:r>
-        <w:t>”</w:t>
-      </w:r>
-      <w:r>
-        <w:t>与</w:t>
-      </w:r>
-      <w:r>
-        <w:t>“</w:t>
-      </w:r>
-      <w:r>
-        <w:t>五项管理</w:t>
-      </w:r>
-      <w:r>
-        <w:t>”</w:t>
-      </w:r>
-      <w:r>
-        <w:t>，下面结合我校实际谈一些粗浅的做法。</w:t>
-      </w:r>
-    </w:p>
-    <w:p>
-      <w:pPr>
-        <w:tabs>
-          <w:tab w:val="left" w:pos="2013"/>
-        </w:tabs>
-      </w:pPr>
-    </w:p>
-    <w:p>
-      <w:pPr>
-        <w:tabs>
-          <w:tab w:val="left" w:pos="2013"/>
-        </w:tabs>
-      </w:pPr>
-      <w:r>
-        <w:t>“‘</w:t>
-      </w:r>
-      <w:r>
-        <w:t>双减</w:t>
-      </w:r>
-      <w:r>
-        <w:t>’</w:t>
-      </w:r>
-      <w:r>
-        <w:t>大变革</w:t>
-      </w:r>
-      <w:r>
-        <w:t xml:space="preserve"> </w:t>
-      </w:r>
-      <w:r>
-        <w:t>教育</w:t>
-      </w:r>
-      <w:proofErr w:type="gramStart"/>
-      <w:r>
-        <w:t>‘</w:t>
-      </w:r>
-      <w:proofErr w:type="gramEnd"/>
-      <w:r>
-        <w:t>微创新</w:t>
-      </w:r>
-    </w:p>
-    <w:p>
-      <w:pPr>
-        <w:tabs>
-          <w:tab w:val="left" w:pos="2013"/>
-        </w:tabs>
-      </w:pPr>
-      <w:r>
-        <w:t>“</w:t>
-      </w:r>
-      <w:r>
-        <w:t>五项管理</w:t>
-      </w:r>
-      <w:r>
-        <w:t>”</w:t>
-      </w:r>
-      <w:r>
-        <w:t>文件出台并实施，是希望解决近年来教育方面出现的一系列问题，回应了社会和各方面的广泛关注和期待。国务院的督查加大加快了问题的处置力度，有力促进了教育教学的常态化管理，但农村中学在</w:t>
-      </w:r>
-      <w:r>
-        <w:t>“</w:t>
-      </w:r>
-      <w:r>
-        <w:t>五项管理</w:t>
-      </w:r>
-      <w:r>
-        <w:t>”</w:t>
-      </w:r>
-      <w:r>
-        <w:t>实施方面却面临着更多更难的问题，文章将从以下几方面进行浅析思考</w:t>
-      </w:r>
-    </w:p>
-    <w:p>
-      <w:pPr>
-        <w:tabs>
-          <w:tab w:val="left" w:pos="2013"/>
-        </w:tabs>
-      </w:pPr>
-    </w:p>
-    <w:p>
-      <w:pPr>
-        <w:tabs>
-          <w:tab w:val="left" w:pos="2013"/>
-        </w:tabs>
-        <w:rPr>
-          <w:rFonts w:hint="eastAsia"/>
-        </w:rPr>
-      </w:pPr>
-      <w:r>
-        <w:t>双减政策</w:t>
-      </w:r>
-      <w:proofErr w:type="gramStart"/>
-      <w:r>
-        <w:t>”</w:t>
-      </w:r>
-      <w:proofErr w:type="gramEnd"/>
-      <w:r>
-        <w:t>为实施</w:t>
-      </w:r>
-      <w:r>
-        <w:t>“</w:t>
-      </w:r>
-      <w:r>
-        <w:t>五项管理</w:t>
-      </w:r>
-      <w:r>
-        <w:t>”</w:t>
-      </w:r>
-      <w:r>
-        <w:t>提供了政策背景。落实学生减负增效，为</w:t>
-      </w:r>
-      <w:r>
-        <w:t>“</w:t>
-      </w:r>
-      <w:r>
-        <w:t>五项管理</w:t>
-      </w:r>
-      <w:r>
-        <w:t>”</w:t>
-      </w:r>
-      <w:r>
-        <w:t>的实施提供了新的目标与角度。中小学校园开展</w:t>
-      </w:r>
-      <w:r>
-        <w:t>“</w:t>
-      </w:r>
-      <w:r>
-        <w:t>五项管理</w:t>
-      </w:r>
-      <w:r>
-        <w:t>”</w:t>
-      </w:r>
-      <w:r>
-        <w:t>督导工作，在符合小学生身心发展规律的基础上，也是新时代背景下政策环境下的必然选择。</w:t>
-      </w:r>
     </w:p>
     <w:sectPr>
       <w:headerReference w:type="even" r:id="rId7"/>
